--- a/docs/project_initiation_order.docx
+++ b/docs/project_initiation_order.docx
@@ -3740,7 +3740,13 @@
               <w:rPr>
                 <w:i/>
               </w:rPr>
-              <w:t>2.3.2019</w:t>
+              <w:t>30</w:t>
+            </w:r>
+            <w:r>
+              <w:rPr>
+                <w:i/>
+              </w:rPr>
+              <w:t>.3.2019</w:t>
             </w:r>
           </w:p>
         </w:tc>
@@ -3972,7 +3978,23 @@
       </w:pPr>
       <w:r>
         <w:rPr/>
-        <w:t xml:space="preserve">Time risks, lower result than expected because of lack of time, lower result than expected because of misscommunication in team </w:t>
+        <w:t>Time risks, lower result than expected because of lack of time, lower result than expected because of misscommunication in team</w:t>
+      </w:r>
+      <w:r>
+        <w:rPr>
+          <w:lang w:val="ru-RU"/>
+        </w:rPr>
+        <w:t xml:space="preserve">, </w:t>
+      </w:r>
+      <w:r>
+        <w:rPr>
+          <w:lang w:val="en-US"/>
+        </w:rPr>
+        <w:t>crossplatform developing risks</w:t>
+      </w:r>
+      <w:r>
+        <w:rPr/>
+        <w:t xml:space="preserve"> </w:t>
       </w:r>
     </w:p>
     <w:p>
@@ -4056,7 +4078,7 @@
           </w:r>
           <w:r>
             <w:rPr/>
-            <w:t>2</w:t>
+            <w:t>3</w:t>
           </w:r>
           <w:r>
             <w:rPr/>
@@ -4206,8 +4228,8 @@
               <w:lang w:val="de-DE"/>
             </w:rPr>
           </w:pPr>
-          <w:bookmarkStart w:id="15" w:name="tm_dateiname"/>
-          <w:bookmarkStart w:id="16" w:name="tm_pfad"/>
+          <w:bookmarkStart w:id="15" w:name="tm_pfad"/>
+          <w:bookmarkStart w:id="16" w:name="tm_dateiname"/>
           <w:r>
             <w:rPr/>
             <w:fldChar w:fldCharType="begin"/>
@@ -7470,6 +7492,239 @@
       <w:rFonts w:cs="Wingdings"/>
     </w:rPr>
   </w:style>
+  <w:style w:type="character" w:styleId="ListLabel213">
+    <w:name w:val="ListLabel 213"/>
+    <w:qFormat/>
+    <w:rPr>
+      <w:b/>
+      <w:i w:val="false"/>
+      <w:sz w:val="32"/>
+      <w:szCs w:val="32"/>
+    </w:rPr>
+  </w:style>
+  <w:style w:type="character" w:styleId="ListLabel214">
+    <w:name w:val="ListLabel 214"/>
+    <w:qFormat/>
+    <w:rPr>
+      <w:b/>
+      <w:i w:val="false"/>
+      <w:sz w:val="28"/>
+      <w:szCs w:val="28"/>
+    </w:rPr>
+  </w:style>
+  <w:style w:type="character" w:styleId="ListLabel215">
+    <w:name w:val="ListLabel 215"/>
+    <w:qFormat/>
+    <w:rPr>
+      <w:b/>
+      <w:i w:val="false"/>
+      <w:sz w:val="24"/>
+      <w:szCs w:val="24"/>
+    </w:rPr>
+  </w:style>
+  <w:style w:type="character" w:styleId="ListLabel216">
+    <w:name w:val="ListLabel 216"/>
+    <w:qFormat/>
+    <w:rPr>
+      <w:b/>
+      <w:i w:val="false"/>
+      <w:sz w:val="22"/>
+      <w:szCs w:val="22"/>
+    </w:rPr>
+  </w:style>
+  <w:style w:type="character" w:styleId="ListLabel217">
+    <w:name w:val="ListLabel 217"/>
+    <w:qFormat/>
+    <w:rPr>
+      <w:b w:val="false"/>
+      <w:i w:val="false"/>
+      <w:sz w:val="22"/>
+      <w:szCs w:val="22"/>
+    </w:rPr>
+  </w:style>
+  <w:style w:type="character" w:styleId="ListLabel218">
+    <w:name w:val="ListLabel 218"/>
+    <w:qFormat/>
+    <w:rPr>
+      <w:b w:val="false"/>
+      <w:i w:val="false"/>
+      <w:sz w:val="22"/>
+      <w:szCs w:val="22"/>
+    </w:rPr>
+  </w:style>
+  <w:style w:type="character" w:styleId="ListLabel219">
+    <w:name w:val="ListLabel 219"/>
+    <w:qFormat/>
+    <w:rPr>
+      <w:b w:val="false"/>
+      <w:i w:val="false"/>
+      <w:sz w:val="22"/>
+      <w:szCs w:val="22"/>
+    </w:rPr>
+  </w:style>
+  <w:style w:type="character" w:styleId="ListLabel220">
+    <w:name w:val="ListLabel 220"/>
+    <w:qFormat/>
+    <w:rPr>
+      <w:b w:val="false"/>
+      <w:i w:val="false"/>
+      <w:sz w:val="22"/>
+      <w:szCs w:val="22"/>
+    </w:rPr>
+  </w:style>
+  <w:style w:type="character" w:styleId="ListLabel221">
+    <w:name w:val="ListLabel 221"/>
+    <w:qFormat/>
+    <w:rPr>
+      <w:b/>
+      <w:i w:val="false"/>
+      <w:sz w:val="32"/>
+      <w:szCs w:val="32"/>
+    </w:rPr>
+  </w:style>
+  <w:style w:type="character" w:styleId="ListLabel222">
+    <w:name w:val="ListLabel 222"/>
+    <w:qFormat/>
+    <w:rPr>
+      <w:b/>
+      <w:i w:val="false"/>
+      <w:sz w:val="28"/>
+      <w:szCs w:val="28"/>
+    </w:rPr>
+  </w:style>
+  <w:style w:type="character" w:styleId="ListLabel223">
+    <w:name w:val="ListLabel 223"/>
+    <w:qFormat/>
+    <w:rPr>
+      <w:b/>
+      <w:i w:val="false"/>
+      <w:sz w:val="24"/>
+      <w:szCs w:val="24"/>
+    </w:rPr>
+  </w:style>
+  <w:style w:type="character" w:styleId="ListLabel224">
+    <w:name w:val="ListLabel 224"/>
+    <w:qFormat/>
+    <w:rPr>
+      <w:b/>
+      <w:i w:val="false"/>
+      <w:sz w:val="22"/>
+      <w:szCs w:val="22"/>
+    </w:rPr>
+  </w:style>
+  <w:style w:type="character" w:styleId="ListLabel225">
+    <w:name w:val="ListLabel 225"/>
+    <w:qFormat/>
+    <w:rPr>
+      <w:b/>
+      <w:i w:val="false"/>
+      <w:sz w:val="22"/>
+      <w:szCs w:val="22"/>
+    </w:rPr>
+  </w:style>
+  <w:style w:type="character" w:styleId="ListLabel226">
+    <w:name w:val="ListLabel 226"/>
+    <w:qFormat/>
+    <w:rPr>
+      <w:b w:val="false"/>
+      <w:i w:val="false"/>
+      <w:sz w:val="22"/>
+      <w:szCs w:val="22"/>
+    </w:rPr>
+  </w:style>
+  <w:style w:type="character" w:styleId="ListLabel227">
+    <w:name w:val="ListLabel 227"/>
+    <w:qFormat/>
+    <w:rPr>
+      <w:b w:val="false"/>
+      <w:i w:val="false"/>
+      <w:sz w:val="22"/>
+      <w:szCs w:val="22"/>
+    </w:rPr>
+  </w:style>
+  <w:style w:type="character" w:styleId="ListLabel228">
+    <w:name w:val="ListLabel 228"/>
+    <w:qFormat/>
+    <w:rPr>
+      <w:b w:val="false"/>
+      <w:i w:val="false"/>
+      <w:sz w:val="22"/>
+      <w:szCs w:val="22"/>
+    </w:rPr>
+  </w:style>
+  <w:style w:type="character" w:styleId="ListLabel229">
+    <w:name w:val="ListLabel 229"/>
+    <w:qFormat/>
+    <w:rPr>
+      <w:b w:val="false"/>
+      <w:i w:val="false"/>
+      <w:sz w:val="22"/>
+      <w:szCs w:val="22"/>
+    </w:rPr>
+  </w:style>
+  <w:style w:type="character" w:styleId="ListLabel230">
+    <w:name w:val="ListLabel 230"/>
+    <w:qFormat/>
+    <w:rPr>
+      <w:rFonts w:cs="Symbol"/>
+    </w:rPr>
+  </w:style>
+  <w:style w:type="character" w:styleId="ListLabel231">
+    <w:name w:val="ListLabel 231"/>
+    <w:qFormat/>
+    <w:rPr>
+      <w:rFonts w:cs="Courier New"/>
+    </w:rPr>
+  </w:style>
+  <w:style w:type="character" w:styleId="ListLabel232">
+    <w:name w:val="ListLabel 232"/>
+    <w:qFormat/>
+    <w:rPr>
+      <w:rFonts w:cs="Wingdings"/>
+    </w:rPr>
+  </w:style>
+  <w:style w:type="character" w:styleId="ListLabel233">
+    <w:name w:val="ListLabel 233"/>
+    <w:qFormat/>
+    <w:rPr>
+      <w:rFonts w:cs="Symbol"/>
+    </w:rPr>
+  </w:style>
+  <w:style w:type="character" w:styleId="ListLabel234">
+    <w:name w:val="ListLabel 234"/>
+    <w:qFormat/>
+    <w:rPr>
+      <w:rFonts w:cs="Courier New"/>
+    </w:rPr>
+  </w:style>
+  <w:style w:type="character" w:styleId="ListLabel235">
+    <w:name w:val="ListLabel 235"/>
+    <w:qFormat/>
+    <w:rPr>
+      <w:rFonts w:cs="Wingdings"/>
+    </w:rPr>
+  </w:style>
+  <w:style w:type="character" w:styleId="ListLabel236">
+    <w:name w:val="ListLabel 236"/>
+    <w:qFormat/>
+    <w:rPr>
+      <w:rFonts w:cs="Symbol"/>
+    </w:rPr>
+  </w:style>
+  <w:style w:type="character" w:styleId="ListLabel237">
+    <w:name w:val="ListLabel 237"/>
+    <w:qFormat/>
+    <w:rPr>
+      <w:rFonts w:cs="Courier New"/>
+    </w:rPr>
+  </w:style>
+  <w:style w:type="character" w:styleId="ListLabel238">
+    <w:name w:val="ListLabel 238"/>
+    <w:qFormat/>
+    <w:rPr>
+      <w:rFonts w:cs="Wingdings"/>
+    </w:rPr>
+  </w:style>
   <w:style w:type="paragraph" w:styleId="Style7">
     <w:name w:val="Заголовок"/>
     <w:basedOn w:val="Normal"/>
@@ -8282,7 +8537,7 @@
     <w:rsid w:val="003b0963"/>
     <w:pPr>
       <w:widowControl/>
-      <w:overflowPunct w:val="true"/>
+      <w:overflowPunct w:val="false"/>
       <w:bidi w:val="0"/>
       <w:spacing w:lineRule="exact" w:line="20" w:before="360" w:after="0"/>
       <w:jc w:val="left"/>

--- a/docs/project_initiation_order.docx
+++ b/docs/project_initiation_order.docx
@@ -1536,6 +1536,7 @@
             </w:pPr>
             <w:r>
               <w:rPr/>
+              <w:t>10.3.2019</w:t>
             </w:r>
           </w:p>
         </w:tc>
@@ -1784,6 +1785,7 @@
             </w:pPr>
             <w:r>
               <w:rPr/>
+              <w:t>15.3.2019</w:t>
             </w:r>
           </w:p>
         </w:tc>
@@ -1866,6 +1868,7 @@
             </w:pPr>
             <w:r>
               <w:rPr/>
+              <w:t>4.4.2019</w:t>
             </w:r>
           </w:p>
         </w:tc>
@@ -2074,7 +2077,6 @@
       </w:pPr>
       <w:r>
         <w:rPr/>
-        <w:t>All team members and roles assigned to them</w:t>
       </w:r>
     </w:p>
     <w:p>
@@ -2115,7 +2117,7 @@
       </w:pPr>
       <w:r>
         <w:rPr/>
-        <w:t>Nothing(few hours)</w:t>
+        <w:t>Only time costs</w:t>
       </w:r>
     </w:p>
     <w:p>
@@ -3740,13 +3742,7 @@
               <w:rPr>
                 <w:i/>
               </w:rPr>
-              <w:t>30</w:t>
-            </w:r>
-            <w:r>
-              <w:rPr>
-                <w:i/>
-              </w:rPr>
-              <w:t>.3.2019</w:t>
+              <w:t>30.3.2019</w:t>
             </w:r>
           </w:p>
         </w:tc>
@@ -4228,8 +4224,8 @@
               <w:lang w:val="de-DE"/>
             </w:rPr>
           </w:pPr>
-          <w:bookmarkStart w:id="15" w:name="tm_pfad"/>
-          <w:bookmarkStart w:id="16" w:name="tm_dateiname"/>
+          <w:bookmarkStart w:id="15" w:name="tm_dateiname"/>
+          <w:bookmarkStart w:id="16" w:name="tm_pfad"/>
           <w:r>
             <w:rPr/>
             <w:fldChar w:fldCharType="begin"/>
@@ -7725,6 +7721,239 @@
       <w:rFonts w:cs="Wingdings"/>
     </w:rPr>
   </w:style>
+  <w:style w:type="character" w:styleId="ListLabel239">
+    <w:name w:val="ListLabel 239"/>
+    <w:qFormat/>
+    <w:rPr>
+      <w:b/>
+      <w:i w:val="false"/>
+      <w:sz w:val="32"/>
+      <w:szCs w:val="32"/>
+    </w:rPr>
+  </w:style>
+  <w:style w:type="character" w:styleId="ListLabel240">
+    <w:name w:val="ListLabel 240"/>
+    <w:qFormat/>
+    <w:rPr>
+      <w:b/>
+      <w:i w:val="false"/>
+      <w:sz w:val="28"/>
+      <w:szCs w:val="28"/>
+    </w:rPr>
+  </w:style>
+  <w:style w:type="character" w:styleId="ListLabel241">
+    <w:name w:val="ListLabel 241"/>
+    <w:qFormat/>
+    <w:rPr>
+      <w:b/>
+      <w:i w:val="false"/>
+      <w:sz w:val="24"/>
+      <w:szCs w:val="24"/>
+    </w:rPr>
+  </w:style>
+  <w:style w:type="character" w:styleId="ListLabel242">
+    <w:name w:val="ListLabel 242"/>
+    <w:qFormat/>
+    <w:rPr>
+      <w:b/>
+      <w:i w:val="false"/>
+      <w:sz w:val="22"/>
+      <w:szCs w:val="22"/>
+    </w:rPr>
+  </w:style>
+  <w:style w:type="character" w:styleId="ListLabel243">
+    <w:name w:val="ListLabel 243"/>
+    <w:qFormat/>
+    <w:rPr>
+      <w:b w:val="false"/>
+      <w:i w:val="false"/>
+      <w:sz w:val="22"/>
+      <w:szCs w:val="22"/>
+    </w:rPr>
+  </w:style>
+  <w:style w:type="character" w:styleId="ListLabel244">
+    <w:name w:val="ListLabel 244"/>
+    <w:qFormat/>
+    <w:rPr>
+      <w:b w:val="false"/>
+      <w:i w:val="false"/>
+      <w:sz w:val="22"/>
+      <w:szCs w:val="22"/>
+    </w:rPr>
+  </w:style>
+  <w:style w:type="character" w:styleId="ListLabel245">
+    <w:name w:val="ListLabel 245"/>
+    <w:qFormat/>
+    <w:rPr>
+      <w:b w:val="false"/>
+      <w:i w:val="false"/>
+      <w:sz w:val="22"/>
+      <w:szCs w:val="22"/>
+    </w:rPr>
+  </w:style>
+  <w:style w:type="character" w:styleId="ListLabel246">
+    <w:name w:val="ListLabel 246"/>
+    <w:qFormat/>
+    <w:rPr>
+      <w:b w:val="false"/>
+      <w:i w:val="false"/>
+      <w:sz w:val="22"/>
+      <w:szCs w:val="22"/>
+    </w:rPr>
+  </w:style>
+  <w:style w:type="character" w:styleId="ListLabel247">
+    <w:name w:val="ListLabel 247"/>
+    <w:qFormat/>
+    <w:rPr>
+      <w:b/>
+      <w:i w:val="false"/>
+      <w:sz w:val="32"/>
+      <w:szCs w:val="32"/>
+    </w:rPr>
+  </w:style>
+  <w:style w:type="character" w:styleId="ListLabel248">
+    <w:name w:val="ListLabel 248"/>
+    <w:qFormat/>
+    <w:rPr>
+      <w:b/>
+      <w:i w:val="false"/>
+      <w:sz w:val="28"/>
+      <w:szCs w:val="28"/>
+    </w:rPr>
+  </w:style>
+  <w:style w:type="character" w:styleId="ListLabel249">
+    <w:name w:val="ListLabel 249"/>
+    <w:qFormat/>
+    <w:rPr>
+      <w:b/>
+      <w:i w:val="false"/>
+      <w:sz w:val="24"/>
+      <w:szCs w:val="24"/>
+    </w:rPr>
+  </w:style>
+  <w:style w:type="character" w:styleId="ListLabel250">
+    <w:name w:val="ListLabel 250"/>
+    <w:qFormat/>
+    <w:rPr>
+      <w:b/>
+      <w:i w:val="false"/>
+      <w:sz w:val="22"/>
+      <w:szCs w:val="22"/>
+    </w:rPr>
+  </w:style>
+  <w:style w:type="character" w:styleId="ListLabel251">
+    <w:name w:val="ListLabel 251"/>
+    <w:qFormat/>
+    <w:rPr>
+      <w:b/>
+      <w:i w:val="false"/>
+      <w:sz w:val="22"/>
+      <w:szCs w:val="22"/>
+    </w:rPr>
+  </w:style>
+  <w:style w:type="character" w:styleId="ListLabel252">
+    <w:name w:val="ListLabel 252"/>
+    <w:qFormat/>
+    <w:rPr>
+      <w:b w:val="false"/>
+      <w:i w:val="false"/>
+      <w:sz w:val="22"/>
+      <w:szCs w:val="22"/>
+    </w:rPr>
+  </w:style>
+  <w:style w:type="character" w:styleId="ListLabel253">
+    <w:name w:val="ListLabel 253"/>
+    <w:qFormat/>
+    <w:rPr>
+      <w:b w:val="false"/>
+      <w:i w:val="false"/>
+      <w:sz w:val="22"/>
+      <w:szCs w:val="22"/>
+    </w:rPr>
+  </w:style>
+  <w:style w:type="character" w:styleId="ListLabel254">
+    <w:name w:val="ListLabel 254"/>
+    <w:qFormat/>
+    <w:rPr>
+      <w:b w:val="false"/>
+      <w:i w:val="false"/>
+      <w:sz w:val="22"/>
+      <w:szCs w:val="22"/>
+    </w:rPr>
+  </w:style>
+  <w:style w:type="character" w:styleId="ListLabel255">
+    <w:name w:val="ListLabel 255"/>
+    <w:qFormat/>
+    <w:rPr>
+      <w:b w:val="false"/>
+      <w:i w:val="false"/>
+      <w:sz w:val="22"/>
+      <w:szCs w:val="22"/>
+    </w:rPr>
+  </w:style>
+  <w:style w:type="character" w:styleId="ListLabel256">
+    <w:name w:val="ListLabel 256"/>
+    <w:qFormat/>
+    <w:rPr>
+      <w:rFonts w:cs="Symbol"/>
+    </w:rPr>
+  </w:style>
+  <w:style w:type="character" w:styleId="ListLabel257">
+    <w:name w:val="ListLabel 257"/>
+    <w:qFormat/>
+    <w:rPr>
+      <w:rFonts w:cs="Courier New"/>
+    </w:rPr>
+  </w:style>
+  <w:style w:type="character" w:styleId="ListLabel258">
+    <w:name w:val="ListLabel 258"/>
+    <w:qFormat/>
+    <w:rPr>
+      <w:rFonts w:cs="Wingdings"/>
+    </w:rPr>
+  </w:style>
+  <w:style w:type="character" w:styleId="ListLabel259">
+    <w:name w:val="ListLabel 259"/>
+    <w:qFormat/>
+    <w:rPr>
+      <w:rFonts w:cs="Symbol"/>
+    </w:rPr>
+  </w:style>
+  <w:style w:type="character" w:styleId="ListLabel260">
+    <w:name w:val="ListLabel 260"/>
+    <w:qFormat/>
+    <w:rPr>
+      <w:rFonts w:cs="Courier New"/>
+    </w:rPr>
+  </w:style>
+  <w:style w:type="character" w:styleId="ListLabel261">
+    <w:name w:val="ListLabel 261"/>
+    <w:qFormat/>
+    <w:rPr>
+      <w:rFonts w:cs="Wingdings"/>
+    </w:rPr>
+  </w:style>
+  <w:style w:type="character" w:styleId="ListLabel262">
+    <w:name w:val="ListLabel 262"/>
+    <w:qFormat/>
+    <w:rPr>
+      <w:rFonts w:cs="Symbol"/>
+    </w:rPr>
+  </w:style>
+  <w:style w:type="character" w:styleId="ListLabel263">
+    <w:name w:val="ListLabel 263"/>
+    <w:qFormat/>
+    <w:rPr>
+      <w:rFonts w:cs="Courier New"/>
+    </w:rPr>
+  </w:style>
+  <w:style w:type="character" w:styleId="ListLabel264">
+    <w:name w:val="ListLabel 264"/>
+    <w:qFormat/>
+    <w:rPr>
+      <w:rFonts w:cs="Wingdings"/>
+    </w:rPr>
+  </w:style>
   <w:style w:type="paragraph" w:styleId="Style7">
     <w:name w:val="Заголовок"/>
     <w:basedOn w:val="Normal"/>
@@ -8537,7 +8766,7 @@
     <w:rsid w:val="003b0963"/>
     <w:pPr>
       <w:widowControl/>
-      <w:overflowPunct w:val="false"/>
+      <w:overflowPunct w:val="true"/>
       <w:bidi w:val="0"/>
       <w:spacing w:lineRule="exact" w:line="20" w:before="360" w:after="0"/>
       <w:jc w:val="left"/>
